--- a/data/2022-2023/9/Зарубіжна література/25.01. Тема. Багатогранність образу Гобсека.docx
+++ b/data/2022-2023/9/Зарубіжна література/25.01. Тема. Багатогранність образу Гобсека.docx
@@ -10,6 +10,105 @@
         <w:rPr>
           <w:rtl w:val="0"/>
         </w:rPr>
+        <w:t xml:space="preserve">9А</w:t>
+      </w:r>
+    </w:p>
+    <w:p>
+      <w:pPr>
+        <w:rPr/>
+      </w:pPr>
+      <w:r>
+        <w:rPr>
+          <w:rtl w:val="0"/>
+        </w:rPr>
+        <w:t xml:space="preserve">Зарубіжна література</w:t>
+      </w:r>
+    </w:p>
+    <w:p>
+      <w:pPr>
+        <w:rPr/>
+      </w:pPr>
+      <w:r>
+        <w:rPr>
+          <w:rtl w:val="0"/>
+        </w:rPr>
+        <w:t xml:space="preserve">Клименко А.</w:t>
+      </w:r>
+    </w:p>
+    <w:p>
+      <w:pPr>
+        <w:rPr/>
+      </w:pPr>
+      <w:r>
+        <w:rPr>
+          <w:rtl w:val="0"/>
+        </w:rPr>
+        <w:t xml:space="preserve">Зарубіжна література</w:t>
+      </w:r>
+    </w:p>
+    <w:p>
+      <w:pPr>
+        <w:rPr/>
+      </w:pPr>
+      <w:r>
+        <w:rPr>
+          <w:rtl w:val="0"/>
+        </w:rPr>
+        <w:t xml:space="preserve">9А</w:t>
+      </w:r>
+    </w:p>
+    <w:p>
+      <w:pPr>
+        <w:rPr/>
+      </w:pPr>
+      <w:r>
+        <w:rPr>
+          <w:rtl w:val="0"/>
+        </w:rPr>
+        <w:t xml:space="preserve">32/33 тем уроків пройдено</w:t>
+      </w:r>
+    </w:p>
+    <w:p>
+      <w:pPr>
+        <w:rPr/>
+      </w:pPr>
+      <w:r>
+        <w:rPr>
+          <w:rtl w:val="0"/>
+        </w:rPr>
+        <w:t xml:space="preserve">Багатогранність образу Гобсека, засоби його створення</w:t>
+      </w:r>
+    </w:p>
+    <w:p>
+      <w:pPr>
+        <w:rPr/>
+      </w:pPr>
+      <w:r>
+        <w:rPr>
+          <w:rtl w:val="0"/>
+        </w:rPr>
+        <w:t xml:space="preserve">Завдання видано</w:t>
+      </w:r>
+    </w:p>
+    <w:p>
+      <w:pPr>
+        <w:rPr/>
+      </w:pPr>
+      <w:r>
+        <w:rPr>
+          <w:rtl w:val="0"/>
+        </w:rPr>
+        <w:t xml:space="preserve">Дата здачі:</w:t>
+      </w:r>
+    </w:p>
+    <w:p>
+      <w:pPr>
+        <w:rPr/>
+      </w:pPr>
+      <w:r>
+        <w:rPr>
+          <w:rtl w:val="0"/>
+        </w:rPr>
         <w:t xml:space="preserve">Тема. Багатогранність образу Гобсека, засоби його створення ( портрет, психологічна деталь, монолог, вчинки, філософське ставлення до життя та ін.).</w:t>
       </w:r>
     </w:p>
@@ -495,6 +594,688 @@
           <w:rtl w:val="0"/>
         </w:rPr>
         <w:t xml:space="preserve">7. Перегляньте презентацію.</w:t>
+      </w:r>
+    </w:p>
+    <w:p>
+      <w:pPr>
+        <w:rPr/>
+      </w:pPr>
+      <w:r>
+        <w:rPr>
+          <w:rtl w:val="0"/>
+        </w:rPr>
+        <w:t xml:space="preserve">Посилання</w:t>
+      </w:r>
+    </w:p>
+    <w:p>
+      <w:pPr>
+        <w:rPr/>
+      </w:pPr>
+      <w:r>
+        <w:rPr>
+          <w:rtl w:val="0"/>
+        </w:rPr>
+        <w:t xml:space="preserve">Loading Google Slides</w:t>
+      </w:r>
+    </w:p>
+    <w:p>
+      <w:pPr>
+        <w:rPr/>
+      </w:pPr>
+      <w:r>
+        <w:rPr>
+          <w:rtl w:val="0"/>
+        </w:rPr>
+        <w:t xml:space="preserve">Домашнє завдання</w:t>
+      </w:r>
+    </w:p>
+    <w:p>
+      <w:pPr>
+        <w:rPr/>
+      </w:pPr>
+      <w:r>
+        <w:rPr>
+          <w:rtl w:val="0"/>
+        </w:rPr>
+        <w:t xml:space="preserve">Підготуватися до уроку позакласного читання. Прочитати. Бальзак. "Шагренева шкіра".</w:t>
+      </w:r>
+    </w:p>
+    <w:p>
+      <w:pPr>
+        <w:rPr/>
+      </w:pPr>
+      <w:r>
+        <w:rPr>
+          <w:rtl w:val="0"/>
+        </w:rPr>
+        <w:t xml:space="preserve">Повторити. Просвітницькі ідеї у творі Джонатана Свіфта.</w:t>
+      </w:r>
+    </w:p>
+    <w:p>
+      <w:pPr>
+        <w:rPr/>
+      </w:pPr>
+      <w:r>
+        <w:rPr>
+          <w:rtl w:val="0"/>
+        </w:rPr>
+        <w:t xml:space="preserve"> Виконати письмово тестові завдання.</w:t>
+      </w:r>
+    </w:p>
+    <w:p>
+      <w:pPr>
+        <w:rPr/>
+      </w:pPr>
+      <w:r>
+        <w:rPr>
+          <w:rtl w:val="0"/>
+        </w:rPr>
+        <w:t xml:space="preserve">Сфотографуйте письмову роботу та надішліть мені на освітню платформу для дистанційного навчання Human або на електронну адресу klimenkoalla2000@gmail.com</w:t>
+      </w:r>
+    </w:p>
+    <w:p>
+      <w:pPr>
+        <w:rPr/>
+      </w:pPr>
+      <w:r>
+        <w:rPr>
+          <w:rtl w:val="0"/>
+        </w:rPr>
+        <w:t xml:space="preserve">1. Яка тема твору "Гобсек"?</w:t>
+      </w:r>
+    </w:p>
+    <w:p>
+      <w:pPr>
+        <w:rPr/>
+      </w:pPr>
+      <w:r>
+        <w:rPr>
+          <w:rtl w:val="0"/>
+        </w:rPr>
+        <w:t xml:space="preserve">А    Зображення аморальної поведінки французьких аристократів.</w:t>
+      </w:r>
+    </w:p>
+    <w:p>
+      <w:pPr>
+        <w:rPr/>
+      </w:pPr>
+      <w:r>
+        <w:rPr>
+          <w:rtl w:val="0"/>
+        </w:rPr>
+        <w:t xml:space="preserve">Б    Зображення впливу «золотого мішка» на внутрішній світ людини.</w:t>
+      </w:r>
+    </w:p>
+    <w:p>
+      <w:pPr>
+        <w:rPr/>
+      </w:pPr>
+      <w:r>
+        <w:rPr>
+          <w:rtl w:val="0"/>
+        </w:rPr>
+        <w:t xml:space="preserve">В  Зображення побуту та традицій різних верств населення Франції </w:t>
+      </w:r>
+    </w:p>
+    <w:p>
+      <w:pPr>
+        <w:rPr/>
+      </w:pPr>
+      <w:r>
+        <w:rPr>
+          <w:rtl w:val="0"/>
+        </w:rPr>
+        <w:t xml:space="preserve">      1830 років.</w:t>
+      </w:r>
+    </w:p>
+    <w:p>
+      <w:pPr>
+        <w:rPr/>
+      </w:pPr>
+      <w:r>
+        <w:rPr>
+          <w:rtl w:val="0"/>
+        </w:rPr>
+        <w:t xml:space="preserve">Г  Зображення історії одного лихваря.</w:t>
+      </w:r>
+    </w:p>
+    <w:p>
+      <w:pPr>
+        <w:rPr/>
+      </w:pPr>
+      <w:r>
+        <w:rPr>
+          <w:rtl w:val="0"/>
+        </w:rPr>
+        <w:t xml:space="preserve">2. Назвіть особливість композиції повісті "Гобсек".</w:t>
+      </w:r>
+    </w:p>
+    <w:p>
+      <w:pPr>
+        <w:rPr/>
+      </w:pPr>
+      <w:r>
+        <w:rPr>
+          <w:rtl w:val="0"/>
+        </w:rPr>
+        <w:t xml:space="preserve">А Порушення хронологічної послідовності.</w:t>
+      </w:r>
+    </w:p>
+    <w:p>
+      <w:pPr>
+        <w:rPr/>
+      </w:pPr>
+      <w:r>
+        <w:rPr>
+          <w:rtl w:val="0"/>
+        </w:rPr>
+        <w:t xml:space="preserve">Б Розповідь у розповіді.</w:t>
+      </w:r>
+    </w:p>
+    <w:p>
+      <w:pPr>
+        <w:rPr/>
+      </w:pPr>
+      <w:r>
+        <w:rPr>
+          <w:rtl w:val="0"/>
+        </w:rPr>
+        <w:t xml:space="preserve">В Наявність ліричних відступів.</w:t>
+      </w:r>
+    </w:p>
+    <w:p>
+      <w:pPr>
+        <w:rPr/>
+      </w:pPr>
+      <w:r>
+        <w:rPr>
+          <w:rtl w:val="0"/>
+        </w:rPr>
+        <w:t xml:space="preserve">Г Наявність епілогу.</w:t>
+      </w:r>
+    </w:p>
+    <w:p>
+      <w:pPr>
+        <w:rPr/>
+      </w:pPr>
+      <w:r>
+        <w:rPr>
+          <w:rtl w:val="0"/>
+        </w:rPr>
+        <w:t xml:space="preserve">3. Адвокат Дервіль позичив гроші в Гобсека, щоб:</w:t>
+      </w:r>
+    </w:p>
+    <w:p>
+      <w:pPr>
+        <w:rPr/>
+      </w:pPr>
+      <w:r>
+        <w:rPr>
+          <w:rtl w:val="0"/>
+        </w:rPr>
+        <w:t xml:space="preserve">А одружитися із Фанні Мальво;</w:t>
+      </w:r>
+    </w:p>
+    <w:p>
+      <w:pPr>
+        <w:rPr/>
+      </w:pPr>
+      <w:r>
+        <w:rPr>
+          <w:rtl w:val="0"/>
+        </w:rPr>
+        <w:t xml:space="preserve">Б розрахуватися з кредиторами;</w:t>
+      </w:r>
+    </w:p>
+    <w:p>
+      <w:pPr>
+        <w:rPr/>
+      </w:pPr>
+      <w:r>
+        <w:rPr>
+          <w:rtl w:val="0"/>
+        </w:rPr>
+        <w:t xml:space="preserve">В викупити адвокатську контору;</w:t>
+      </w:r>
+    </w:p>
+    <w:p>
+      <w:pPr>
+        <w:rPr/>
+      </w:pPr>
+      <w:r>
+        <w:rPr>
+          <w:rtl w:val="0"/>
+        </w:rPr>
+        <w:t xml:space="preserve">Г вкласти гроші в банк під відсотки.</w:t>
+      </w:r>
+    </w:p>
+    <w:p>
+      <w:pPr>
+        <w:rPr/>
+      </w:pPr>
+      <w:r>
+        <w:rPr>
+          <w:rtl w:val="0"/>
+        </w:rPr>
+        <w:t xml:space="preserve">4. Звідки Дервіль знав Гобсека?</w:t>
+      </w:r>
+    </w:p>
+    <w:p>
+      <w:pPr>
+        <w:rPr/>
+      </w:pPr>
+      <w:r>
+        <w:rPr>
+          <w:rtl w:val="0"/>
+        </w:rPr>
+        <w:t xml:space="preserve">А Вони були сусідами.</w:t>
+      </w:r>
+    </w:p>
+    <w:p>
+      <w:pPr>
+        <w:rPr/>
+      </w:pPr>
+      <w:r>
+        <w:rPr>
+          <w:rtl w:val="0"/>
+        </w:rPr>
+        <w:t xml:space="preserve">Б Гобсек був його родичем.</w:t>
+      </w:r>
+    </w:p>
+    <w:p>
+      <w:pPr>
+        <w:rPr/>
+      </w:pPr>
+      <w:r>
+        <w:rPr>
+          <w:rtl w:val="0"/>
+        </w:rPr>
+        <w:t xml:space="preserve">В Дервіль знав його двоюрідну онуку.</w:t>
+      </w:r>
+    </w:p>
+    <w:p>
+      <w:pPr>
+        <w:rPr/>
+      </w:pPr>
+      <w:r>
+        <w:rPr>
+          <w:rtl w:val="0"/>
+        </w:rPr>
+        <w:t xml:space="preserve">5. Хто є оповідачем в повісті "Гобсек"?</w:t>
+      </w:r>
+    </w:p>
+    <w:p>
+      <w:pPr>
+        <w:rPr/>
+      </w:pPr>
+      <w:r>
+        <w:rPr>
+          <w:rtl w:val="0"/>
+        </w:rPr>
+        <w:t xml:space="preserve">А Дервіль.</w:t>
+      </w:r>
+    </w:p>
+    <w:p>
+      <w:pPr>
+        <w:rPr/>
+      </w:pPr>
+      <w:r>
+        <w:rPr>
+          <w:rtl w:val="0"/>
+        </w:rPr>
+        <w:t xml:space="preserve">Б Ернест де Ресто.</w:t>
+      </w:r>
+    </w:p>
+    <w:p>
+      <w:pPr>
+        <w:rPr/>
+      </w:pPr>
+      <w:r>
+        <w:rPr>
+          <w:rtl w:val="0"/>
+        </w:rPr>
+        <w:t xml:space="preserve">В Жан-Естер де Гобсек.</w:t>
+      </w:r>
+    </w:p>
+    <w:p>
+      <w:pPr>
+        <w:rPr/>
+      </w:pPr>
+      <w:r>
+        <w:rPr>
+          <w:rtl w:val="0"/>
+        </w:rPr>
+        <w:t xml:space="preserve">Г Максим де Трай.</w:t>
+      </w:r>
+    </w:p>
+    <w:p>
+      <w:pPr>
+        <w:rPr/>
+      </w:pPr>
+      <w:r>
+        <w:rPr>
+          <w:rtl w:val="0"/>
+        </w:rPr>
+        <w:t xml:space="preserve">6. Відзначте риси реалізму у творі. (Обери кілька варіантів)</w:t>
+      </w:r>
+    </w:p>
+    <w:p>
+      <w:pPr>
+        <w:rPr/>
+      </w:pPr>
+      <w:r>
+        <w:rPr>
+          <w:rtl w:val="0"/>
+        </w:rPr>
+        <w:t xml:space="preserve">А Опис життя Франції 1829-1830 рр.</w:t>
+      </w:r>
+    </w:p>
+    <w:p>
+      <w:pPr>
+        <w:rPr/>
+      </w:pPr>
+      <w:r>
+        <w:rPr>
+          <w:rtl w:val="0"/>
+        </w:rPr>
+        <w:t xml:space="preserve">Б Минуле Гобсека – загадка.</w:t>
+      </w:r>
+    </w:p>
+    <w:p>
+      <w:pPr>
+        <w:rPr/>
+      </w:pPr>
+      <w:r>
+        <w:rPr>
+          <w:rtl w:val="0"/>
+        </w:rPr>
+        <w:t xml:space="preserve">В Соціально-побутова характеристика героїв.</w:t>
+      </w:r>
+    </w:p>
+    <w:p>
+      <w:pPr>
+        <w:rPr/>
+      </w:pPr>
+      <w:r>
+        <w:rPr>
+          <w:rtl w:val="0"/>
+        </w:rPr>
+        <w:t xml:space="preserve">Г Самотність головного героя.</w:t>
+      </w:r>
+    </w:p>
+    <w:p>
+      <w:pPr>
+        <w:rPr/>
+      </w:pPr>
+      <w:r>
+        <w:rPr>
+          <w:rtl w:val="0"/>
+        </w:rPr>
+        <w:t xml:space="preserve">7.Що підсилює враження образу Гобсека?</w:t>
+      </w:r>
+    </w:p>
+    <w:p>
+      <w:pPr>
+        <w:rPr/>
+      </w:pPr>
+      <w:r>
+        <w:rPr>
+          <w:rtl w:val="0"/>
+        </w:rPr>
+        <w:t xml:space="preserve">А Його друзі.</w:t>
+      </w:r>
+    </w:p>
+    <w:p>
+      <w:pPr>
+        <w:rPr/>
+      </w:pPr>
+      <w:r>
+        <w:rPr>
+          <w:rtl w:val="0"/>
+        </w:rPr>
+        <w:t xml:space="preserve">Б Опис зовнішності та житла.</w:t>
+      </w:r>
+    </w:p>
+    <w:p>
+      <w:pPr>
+        <w:rPr/>
+      </w:pPr>
+      <w:r>
+        <w:rPr>
+          <w:rtl w:val="0"/>
+        </w:rPr>
+        <w:t xml:space="preserve">В Його пам'ять.</w:t>
+      </w:r>
+    </w:p>
+    <w:p>
+      <w:pPr>
+        <w:rPr/>
+      </w:pPr>
+      <w:r>
+        <w:rPr>
+          <w:rtl w:val="0"/>
+        </w:rPr>
+        <w:t xml:space="preserve">8. Про що свідчить фінал життя Гобсека?</w:t>
+      </w:r>
+    </w:p>
+    <w:p>
+      <w:pPr>
+        <w:rPr/>
+      </w:pPr>
+      <w:r>
+        <w:rPr>
+          <w:rtl w:val="0"/>
+        </w:rPr>
+        <w:t xml:space="preserve">А Потрібно мати багато золота, тільки тоді можна почувати себе щасливим.</w:t>
+      </w:r>
+    </w:p>
+    <w:p>
+      <w:pPr>
+        <w:rPr/>
+      </w:pPr>
+      <w:r>
+        <w:rPr>
+          <w:rtl w:val="0"/>
+        </w:rPr>
+        <w:t xml:space="preserve">Б Важливо стільки у тебе грошей, а не що вони тобі допомагають зробити.</w:t>
+      </w:r>
+    </w:p>
+    <w:p>
+      <w:pPr>
+        <w:rPr/>
+      </w:pPr>
+      <w:r>
+        <w:rPr>
+          <w:rtl w:val="0"/>
+        </w:rPr>
+        <w:t xml:space="preserve">В Про те, що не можна нікому довіряти, бо всі хочуть тебе надурити.</w:t>
+      </w:r>
+    </w:p>
+    <w:p>
+      <w:pPr>
+        <w:rPr/>
+      </w:pPr>
+      <w:r>
+        <w:rPr>
+          <w:rtl w:val="0"/>
+        </w:rPr>
+        <w:t xml:space="preserve">Г Про хибність його життєвої позиції.</w:t>
+      </w:r>
+    </w:p>
+    <w:p>
+      <w:pPr>
+        <w:rPr/>
+      </w:pPr>
+      <w:r>
+        <w:rPr>
+          <w:rtl w:val="0"/>
+        </w:rPr>
+        <w:t xml:space="preserve">9. Чому граф де Ресто не хотів бачити своїх молодших дітей?</w:t>
+      </w:r>
+    </w:p>
+    <w:p>
+      <w:pPr>
+        <w:rPr/>
+      </w:pPr>
+      <w:r>
+        <w:rPr>
+          <w:rtl w:val="0"/>
+        </w:rPr>
+        <w:t xml:space="preserve">А Не любив їх.</w:t>
+      </w:r>
+    </w:p>
+    <w:p>
+      <w:pPr>
+        <w:rPr/>
+      </w:pPr>
+      <w:r>
+        <w:rPr>
+          <w:rtl w:val="0"/>
+        </w:rPr>
+        <w:t xml:space="preserve">Б Вважав не рідними.</w:t>
+      </w:r>
+    </w:p>
+    <w:p>
+      <w:pPr>
+        <w:rPr/>
+      </w:pPr>
+      <w:r>
+        <w:rPr>
+          <w:rtl w:val="0"/>
+        </w:rPr>
+        <w:t xml:space="preserve">В Бо вони більше любили графиню.</w:t>
+      </w:r>
+    </w:p>
+    <w:p>
+      <w:pPr>
+        <w:rPr/>
+      </w:pPr>
+      <w:r>
+        <w:rPr>
+          <w:rtl w:val="0"/>
+        </w:rPr>
+        <w:t xml:space="preserve">10.З'ясуйте, про який основний інстинкт людини говорить Гобсек Дервілю:</w:t>
+      </w:r>
+    </w:p>
+    <w:p>
+      <w:pPr>
+        <w:rPr/>
+      </w:pPr>
+      <w:r>
+        <w:rPr>
+          <w:rtl w:val="0"/>
+        </w:rPr>
+        <w:t xml:space="preserve">А продовження роду;</w:t>
+      </w:r>
+    </w:p>
+    <w:p>
+      <w:pPr>
+        <w:rPr/>
+      </w:pPr>
+      <w:r>
+        <w:rPr>
+          <w:rtl w:val="0"/>
+        </w:rPr>
+        <w:t xml:space="preserve">Б самозбереження;</w:t>
+      </w:r>
+    </w:p>
+    <w:p>
+      <w:pPr>
+        <w:rPr/>
+      </w:pPr>
+      <w:r>
+        <w:rPr>
+          <w:rtl w:val="0"/>
+        </w:rPr>
+        <w:t xml:space="preserve">В потреби в харчуванні.</w:t>
+      </w:r>
+    </w:p>
+    <w:p>
+      <w:pPr>
+        <w:rPr/>
+      </w:pPr>
+      <w:r>
+        <w:rPr>
+          <w:rtl w:val="0"/>
+        </w:rPr>
+        <w:t xml:space="preserve">11. За словами Дервіля, у Гобсекові співіснували:</w:t>
+      </w:r>
+    </w:p>
+    <w:p>
+      <w:pPr>
+        <w:rPr/>
+      </w:pPr>
+      <w:r>
+        <w:rPr>
+          <w:rtl w:val="0"/>
+        </w:rPr>
+        <w:t xml:space="preserve">А скнара і філософ;</w:t>
+      </w:r>
+    </w:p>
+    <w:p>
+      <w:pPr>
+        <w:rPr/>
+      </w:pPr>
+      <w:r>
+        <w:rPr>
+          <w:rtl w:val="0"/>
+        </w:rPr>
+        <w:t xml:space="preserve">Б шахрай і чесна людина;</w:t>
+      </w:r>
+    </w:p>
+    <w:p>
+      <w:pPr>
+        <w:rPr/>
+      </w:pPr>
+      <w:r>
+        <w:rPr>
+          <w:rtl w:val="0"/>
+        </w:rPr>
+        <w:t xml:space="preserve">В добра і зла людина.</w:t>
+      </w:r>
+    </w:p>
+    <w:p>
+      <w:pPr>
+        <w:rPr/>
+      </w:pPr>
+      <w:r>
+        <w:rPr>
+          <w:rtl w:val="0"/>
+        </w:rPr>
+        <w:t xml:space="preserve">12. Визначте один із принципів Гобсека:</w:t>
+      </w:r>
+    </w:p>
+    <w:p>
+      <w:pPr>
+        <w:rPr/>
+      </w:pPr>
+      <w:r>
+        <w:rPr>
+          <w:rtl w:val="0"/>
+        </w:rPr>
+        <w:t xml:space="preserve">А краще не кохати, щоб тебе не зрадили;</w:t>
+      </w:r>
+    </w:p>
+    <w:p>
+      <w:pPr>
+        <w:rPr/>
+      </w:pPr>
+      <w:r>
+        <w:rPr>
+          <w:rtl w:val="0"/>
+        </w:rPr>
+        <w:t xml:space="preserve">Б краще не допомагати людям, щоб не знати їхньої невдячності;</w:t>
+      </w:r>
+    </w:p>
+    <w:p>
+      <w:pPr>
+        <w:rPr/>
+      </w:pPr>
+      <w:r>
+        <w:rPr>
+          <w:rtl w:val="0"/>
+        </w:rPr>
+        <w:t xml:space="preserve">В краще самому визискувати, аніж дозволяти, щоб визискували з тебе</w:t>
       </w:r>
     </w:p>
     <w:sectPr>
